--- a/4 Manuscript/R1/Meta-D-25-00113_Supplement.docx
+++ b/4 Manuscript/R1/Meta-D-25-00113_Supplement.docx
@@ -2013,20 +2013,179 @@
           <w:rFonts w:ascii="Times New Roman" w:hAnsi="Times New Roman" w:cs="Times New Roman"/>
           <w:vertAlign w:val="superscript"/>
         </w:rPr>
-        <w:t>2</w:t>
+        <w:t xml:space="preserve">2 </w:t>
+      </w:r>
+      <w:r>
+        <w:rPr>
+          <w:rFonts w:ascii="Times New Roman" w:hAnsi="Times New Roman" w:cs="Times New Roman"/>
+        </w:rPr>
+        <w:t xml:space="preserve">= .11, </w:t>
+      </w:r>
+      <w:r>
+        <w:rPr>
+          <w:rFonts w:ascii="Times New Roman" w:hAnsi="Times New Roman" w:cs="Times New Roman"/>
+          <w:i/>
+          <w:iCs/>
+        </w:rPr>
+        <w:t>p</w:t>
+      </w:r>
+      <w:r>
+        <w:rPr>
+          <w:rFonts w:ascii="Times New Roman" w:hAnsi="Times New Roman" w:cs="Times New Roman"/>
+          <w:vertAlign w:val="subscript"/>
+        </w:rPr>
+        <w:t>BIC</w:t>
+      </w:r>
+      <w:r>
+        <w:rPr>
+          <w:rFonts w:ascii="Times New Roman" w:hAnsi="Times New Roman" w:cs="Times New Roman"/>
+        </w:rPr>
+        <w:t xml:space="preserve"> &lt; .01). However, the Encoding Group × Experiment interaction was non-significant, </w:t>
+      </w:r>
+      <w:r>
+        <w:rPr>
+          <w:rFonts w:ascii="Times New Roman" w:hAnsi="Times New Roman" w:cs="Times New Roman"/>
+          <w:i/>
+          <w:iCs/>
+        </w:rPr>
+        <w:t>F</w:t>
+      </w:r>
+      <w:r>
+        <w:rPr>
+          <w:rFonts w:ascii="Times New Roman" w:hAnsi="Times New Roman" w:cs="Times New Roman"/>
+        </w:rPr>
+        <w:t>(</w:t>
+      </w:r>
+      <w:r>
+        <w:rPr>
+          <w:rFonts w:ascii="Times New Roman" w:hAnsi="Times New Roman" w:cs="Times New Roman"/>
+        </w:rPr>
+        <w:t>1</w:t>
+      </w:r>
+      <w:r>
+        <w:rPr>
+          <w:rFonts w:ascii="Times New Roman" w:hAnsi="Times New Roman" w:cs="Times New Roman"/>
+        </w:rPr>
+        <w:t xml:space="preserve">, </w:t>
+      </w:r>
+      <w:r>
+        <w:rPr>
+          <w:rFonts w:ascii="Times New Roman" w:hAnsi="Times New Roman" w:cs="Times New Roman"/>
+        </w:rPr>
+        <w:t>234</w:t>
+      </w:r>
+      <w:r>
+        <w:rPr>
+          <w:rFonts w:ascii="Times New Roman" w:hAnsi="Times New Roman" w:cs="Times New Roman"/>
+        </w:rPr>
+        <w:t xml:space="preserve">) &lt; 1, </w:t>
+      </w:r>
+      <w:r>
+        <w:rPr>
+          <w:rFonts w:ascii="Times New Roman" w:hAnsi="Times New Roman" w:cs="Times New Roman"/>
+          <w:i/>
+          <w:iCs/>
+        </w:rPr>
+        <w:t>MSE</w:t>
+      </w:r>
+      <w:r>
+        <w:rPr>
+          <w:rFonts w:ascii="Times New Roman" w:hAnsi="Times New Roman" w:cs="Times New Roman"/>
+        </w:rPr>
+        <w:t xml:space="preserve"> = 866.33, </w:t>
+      </w:r>
+      <w:r>
+        <w:rPr>
+          <w:rFonts w:ascii="Times New Roman" w:hAnsi="Times New Roman" w:cs="Times New Roman"/>
+          <w:i/>
+          <w:iCs/>
+        </w:rPr>
+        <w:t>p</w:t>
+      </w:r>
+      <w:r>
+        <w:rPr>
+          <w:rFonts w:ascii="Times New Roman" w:hAnsi="Times New Roman" w:cs="Times New Roman"/>
+        </w:rPr>
+        <w:t xml:space="preserve"> = .51, </w:t>
+      </w:r>
+      <w:r>
+        <w:rPr>
+          <w:rFonts w:ascii="Times New Roman" w:hAnsi="Times New Roman" w:cs="Times New Roman"/>
+          <w:i/>
+          <w:iCs/>
+        </w:rPr>
+        <w:t>p</w:t>
+      </w:r>
+      <w:r>
+        <w:rPr>
+          <w:rFonts w:ascii="Times New Roman" w:hAnsi="Times New Roman" w:cs="Times New Roman"/>
+          <w:vertAlign w:val="subscript"/>
+        </w:rPr>
+        <w:t>BIC</w:t>
+      </w:r>
+      <w:r>
+        <w:rPr>
+          <w:rFonts w:ascii="Times New Roman" w:hAnsi="Times New Roman" w:cs="Times New Roman"/>
+        </w:rPr>
+        <w:t xml:space="preserve"> = .94. Finally, the Pair Type × Experiment interaction was significant (</w:t>
+      </w:r>
+      <w:r>
+        <w:rPr>
+          <w:rFonts w:ascii="Times New Roman" w:hAnsi="Times New Roman" w:cs="Times New Roman"/>
+          <w:i/>
+          <w:iCs/>
+        </w:rPr>
+        <w:t>F</w:t>
+      </w:r>
+      <w:r>
+        <w:rPr>
+          <w:rFonts w:ascii="Times New Roman" w:hAnsi="Times New Roman" w:cs="Times New Roman"/>
+        </w:rPr>
+        <w:t xml:space="preserve">(2, 468) = 7.46, </w:t>
+      </w:r>
+      <w:r>
+        <w:rPr>
+          <w:rFonts w:ascii="Times New Roman" w:hAnsi="Times New Roman" w:cs="Times New Roman"/>
+          <w:i/>
+          <w:iCs/>
+        </w:rPr>
+        <w:t>MSE</w:t>
+      </w:r>
+      <w:r>
+        <w:rPr>
+          <w:rFonts w:ascii="Times New Roman" w:hAnsi="Times New Roman" w:cs="Times New Roman"/>
+        </w:rPr>
+        <w:t xml:space="preserve"> = 119.67, </w:t>
+      </w:r>
+      <w:r>
+        <w:rPr>
+          <w:rFonts w:ascii="Times New Roman" w:hAnsi="Times New Roman" w:cs="Times New Roman"/>
+          <w:i/>
+          <w:iCs/>
+        </w:rPr>
+        <w:t>η</w:t>
+      </w:r>
+      <w:r>
+        <w:rPr>
+          <w:rFonts w:ascii="Times New Roman" w:hAnsi="Times New Roman" w:cs="Times New Roman"/>
+          <w:i/>
+          <w:iCs/>
+          <w:vertAlign w:val="subscript"/>
+        </w:rPr>
+        <w:t>p</w:t>
       </w:r>
       <w:r>
         <w:rPr>
           <w:rFonts w:ascii="Times New Roman" w:hAnsi="Times New Roman" w:cs="Times New Roman"/>
           <w:vertAlign w:val="superscript"/>
         </w:rPr>
-        <w:t xml:space="preserve"> </w:t>
-      </w:r>
-      <w:r>
-        <w:rPr>
-          <w:rFonts w:ascii="Times New Roman" w:hAnsi="Times New Roman" w:cs="Times New Roman"/>
-        </w:rPr>
-        <w:t xml:space="preserve">= .11, </w:t>
+        <w:t xml:space="preserve">2 </w:t>
+      </w:r>
+      <w:r>
+        <w:rPr>
+          <w:rFonts w:ascii="Times New Roman" w:hAnsi="Times New Roman" w:cs="Times New Roman"/>
+        </w:rPr>
+        <w:t xml:space="preserve">= .03, </w:t>
       </w:r>
       <w:r>
         <w:rPr>
@@ -2047,179 +2206,19 @@
         <w:rPr>
           <w:rFonts w:ascii="Times New Roman" w:hAnsi="Times New Roman" w:cs="Times New Roman"/>
         </w:rPr>
-        <w:t xml:space="preserve"> &lt; .01). However, the Encoding Group × Experiment interaction was non-significant, </w:t>
-      </w:r>
-      <w:r>
-        <w:rPr>
-          <w:rFonts w:ascii="Times New Roman" w:hAnsi="Times New Roman" w:cs="Times New Roman"/>
-          <w:i/>
-          <w:iCs/>
-        </w:rPr>
-        <w:t>F</w:t>
-      </w:r>
-      <w:r>
-        <w:rPr>
-          <w:rFonts w:ascii="Times New Roman" w:hAnsi="Times New Roman" w:cs="Times New Roman"/>
-        </w:rPr>
-        <w:t>(</w:t>
-      </w:r>
-      <w:r>
-        <w:rPr>
-          <w:rFonts w:ascii="Times New Roman" w:hAnsi="Times New Roman" w:cs="Times New Roman"/>
-        </w:rPr>
-        <w:t>1</w:t>
-      </w:r>
-      <w:r>
-        <w:rPr>
-          <w:rFonts w:ascii="Times New Roman" w:hAnsi="Times New Roman" w:cs="Times New Roman"/>
-        </w:rPr>
-        <w:t xml:space="preserve">, </w:t>
-      </w:r>
-      <w:r>
-        <w:rPr>
-          <w:rFonts w:ascii="Times New Roman" w:hAnsi="Times New Roman" w:cs="Times New Roman"/>
-        </w:rPr>
-        <w:t>234</w:t>
-      </w:r>
-      <w:r>
-        <w:rPr>
-          <w:rFonts w:ascii="Times New Roman" w:hAnsi="Times New Roman" w:cs="Times New Roman"/>
-        </w:rPr>
-        <w:t xml:space="preserve">) &lt; 1, </w:t>
-      </w:r>
-      <w:r>
-        <w:rPr>
-          <w:rFonts w:ascii="Times New Roman" w:hAnsi="Times New Roman" w:cs="Times New Roman"/>
-          <w:i/>
-          <w:iCs/>
-        </w:rPr>
-        <w:t>MSE</w:t>
-      </w:r>
-      <w:r>
-        <w:rPr>
-          <w:rFonts w:ascii="Times New Roman" w:hAnsi="Times New Roman" w:cs="Times New Roman"/>
-        </w:rPr>
-        <w:t xml:space="preserve"> = 866.33, </w:t>
-      </w:r>
-      <w:r>
-        <w:rPr>
-          <w:rFonts w:ascii="Times New Roman" w:hAnsi="Times New Roman" w:cs="Times New Roman"/>
-          <w:i/>
-          <w:iCs/>
-        </w:rPr>
-        <w:t>p</w:t>
-      </w:r>
-      <w:r>
-        <w:rPr>
-          <w:rFonts w:ascii="Times New Roman" w:hAnsi="Times New Roman" w:cs="Times New Roman"/>
-        </w:rPr>
-        <w:t xml:space="preserve"> = .51, </w:t>
-      </w:r>
-      <w:r>
-        <w:rPr>
-          <w:rFonts w:ascii="Times New Roman" w:hAnsi="Times New Roman" w:cs="Times New Roman"/>
-          <w:i/>
-          <w:iCs/>
-        </w:rPr>
-        <w:t>p</w:t>
-      </w:r>
-      <w:r>
-        <w:rPr>
-          <w:rFonts w:ascii="Times New Roman" w:hAnsi="Times New Roman" w:cs="Times New Roman"/>
-          <w:vertAlign w:val="subscript"/>
-        </w:rPr>
-        <w:t>BIC</w:t>
-      </w:r>
-      <w:r>
-        <w:rPr>
-          <w:rFonts w:ascii="Times New Roman" w:hAnsi="Times New Roman" w:cs="Times New Roman"/>
-        </w:rPr>
-        <w:t xml:space="preserve"> = .94. Finally, the Pair Type × Experiment interaction was significant (</w:t>
-      </w:r>
-      <w:r>
-        <w:rPr>
-          <w:rFonts w:ascii="Times New Roman" w:hAnsi="Times New Roman" w:cs="Times New Roman"/>
-          <w:i/>
-          <w:iCs/>
-        </w:rPr>
-        <w:t>F</w:t>
-      </w:r>
-      <w:r>
-        <w:rPr>
-          <w:rFonts w:ascii="Times New Roman" w:hAnsi="Times New Roman" w:cs="Times New Roman"/>
-        </w:rPr>
-        <w:t xml:space="preserve">(2, 468) = 7.46, </w:t>
-      </w:r>
-      <w:r>
-        <w:rPr>
-          <w:rFonts w:ascii="Times New Roman" w:hAnsi="Times New Roman" w:cs="Times New Roman"/>
-          <w:i/>
-          <w:iCs/>
-        </w:rPr>
-        <w:t>MSE</w:t>
-      </w:r>
-      <w:r>
-        <w:rPr>
-          <w:rFonts w:ascii="Times New Roman" w:hAnsi="Times New Roman" w:cs="Times New Roman"/>
-        </w:rPr>
-        <w:t xml:space="preserve"> = 119.67, </w:t>
-      </w:r>
-      <w:r>
-        <w:rPr>
-          <w:rFonts w:ascii="Times New Roman" w:hAnsi="Times New Roman" w:cs="Times New Roman"/>
-          <w:i/>
-          <w:iCs/>
-        </w:rPr>
-        <w:t>η</w:t>
-      </w:r>
-      <w:r>
-        <w:rPr>
-          <w:rFonts w:ascii="Times New Roman" w:hAnsi="Times New Roman" w:cs="Times New Roman"/>
-          <w:i/>
-          <w:iCs/>
-          <w:vertAlign w:val="subscript"/>
-        </w:rPr>
-        <w:t>p</w:t>
-      </w:r>
-      <w:r>
-        <w:rPr>
-          <w:rFonts w:ascii="Times New Roman" w:hAnsi="Times New Roman" w:cs="Times New Roman"/>
-          <w:vertAlign w:val="superscript"/>
-        </w:rPr>
-        <w:t xml:space="preserve">2 </w:t>
-      </w:r>
-      <w:r>
-        <w:rPr>
-          <w:rFonts w:ascii="Times New Roman" w:hAnsi="Times New Roman" w:cs="Times New Roman"/>
-        </w:rPr>
-        <w:t>= .</w:t>
-      </w:r>
-      <w:r>
-        <w:rPr>
-          <w:rFonts w:ascii="Times New Roman" w:hAnsi="Times New Roman" w:cs="Times New Roman"/>
-        </w:rPr>
-        <w:t xml:space="preserve">03, </w:t>
-      </w:r>
-      <w:r>
-        <w:rPr>
-          <w:rFonts w:ascii="Times New Roman" w:hAnsi="Times New Roman" w:cs="Times New Roman"/>
-          <w:i/>
-          <w:iCs/>
-        </w:rPr>
-        <w:t>p</w:t>
-      </w:r>
-      <w:r>
-        <w:rPr>
-          <w:rFonts w:ascii="Times New Roman" w:hAnsi="Times New Roman" w:cs="Times New Roman"/>
-          <w:vertAlign w:val="subscript"/>
-        </w:rPr>
-        <w:t>BIC</w:t>
-      </w:r>
-      <w:r>
-        <w:rPr>
-          <w:rFonts w:ascii="Times New Roman" w:hAnsi="Times New Roman" w:cs="Times New Roman"/>
-        </w:rPr>
-        <w:t xml:space="preserve"> = .85. However, these interaction </w:t>
+        <w:t xml:space="preserve"> = .85</w:t>
+      </w:r>
+      <w:r>
+        <w:rPr>
+          <w:rFonts w:ascii="Times New Roman" w:hAnsi="Times New Roman" w:cs="Times New Roman"/>
+        </w:rPr>
+        <w:t>)</w:t>
+      </w:r>
+      <w:r>
+        <w:rPr>
+          <w:rFonts w:ascii="Times New Roman" w:hAnsi="Times New Roman" w:cs="Times New Roman"/>
+        </w:rPr>
+        <w:t xml:space="preserve">. However, these interaction </w:t>
       </w:r>
       <w:r>
         <w:rPr>
@@ -2334,13 +2333,7 @@
         <w:rPr>
           <w:rFonts w:ascii="Times New Roman" w:hAnsi="Times New Roman" w:cs="Times New Roman"/>
         </w:rPr>
-        <w:t xml:space="preserve">Next, we tested for cross-experimental differences in JOL reactivity patterns when backward mediated pairs were used. Using the same ANOVA model, this analysis revealed </w:t>
-      </w:r>
-      <w:r>
-        <w:rPr>
-          <w:rFonts w:ascii="Times New Roman" w:hAnsi="Times New Roman" w:cs="Times New Roman"/>
-        </w:rPr>
-        <w:t>significant main effects of Pair Type and Encoding Group (</w:t>
+        <w:t>Next, we tested for cross-experimental differences in JOL reactivity patterns when backward mediated pairs were used. Using the same ANOVA model, this analysis revealed significant main effects of Pair Type and Encoding Group (</w:t>
       </w:r>
       <w:r>
         <w:rPr>
@@ -2354,19 +2347,165 @@
         <w:rPr>
           <w:rFonts w:ascii="Times New Roman" w:hAnsi="Times New Roman" w:cs="Times New Roman"/>
         </w:rPr>
+        <w:t xml:space="preserve">s ≥ 16.59, </w:t>
+      </w:r>
+      <w:r>
+        <w:rPr>
+          <w:rFonts w:ascii="Times New Roman" w:hAnsi="Times New Roman" w:cs="Times New Roman"/>
+          <w:i/>
+          <w:iCs/>
+        </w:rPr>
+        <w:t>η</w:t>
+      </w:r>
+      <w:r>
+        <w:rPr>
+          <w:rFonts w:ascii="Times New Roman" w:hAnsi="Times New Roman" w:cs="Times New Roman"/>
+          <w:i/>
+          <w:iCs/>
+          <w:vertAlign w:val="subscript"/>
+        </w:rPr>
+        <w:t>p</w:t>
+      </w:r>
+      <w:r>
+        <w:rPr>
+          <w:rFonts w:ascii="Times New Roman" w:hAnsi="Times New Roman" w:cs="Times New Roman"/>
+          <w:vertAlign w:val="superscript"/>
+        </w:rPr>
+        <w:t>2</w:t>
+      </w:r>
+      <w:r>
+        <w:rPr>
+          <w:rFonts w:ascii="Times New Roman" w:hAnsi="Times New Roman" w:cs="Times New Roman"/>
+        </w:rPr>
+        <w:t xml:space="preserve">s ≥ .07, </w:t>
+      </w:r>
+      <w:r>
+        <w:rPr>
+          <w:rFonts w:ascii="Times New Roman" w:hAnsi="Times New Roman" w:cs="Times New Roman"/>
+          <w:i/>
+          <w:iCs/>
+        </w:rPr>
+        <w:t>p</w:t>
+      </w:r>
+      <w:r>
+        <w:rPr>
+          <w:rFonts w:ascii="Times New Roman" w:hAnsi="Times New Roman" w:cs="Times New Roman"/>
+          <w:vertAlign w:val="subscript"/>
+        </w:rPr>
+        <w:t>BIC</w:t>
+      </w:r>
+      <w:r>
+        <w:rPr>
+          <w:rFonts w:ascii="Times New Roman" w:hAnsi="Times New Roman" w:cs="Times New Roman"/>
+        </w:rPr>
+        <w:t xml:space="preserve">s &lt; .01). However, the main effect of Experiment did not reach significance, </w:t>
+      </w:r>
+      <w:r>
+        <w:rPr>
+          <w:rFonts w:ascii="Times New Roman" w:hAnsi="Times New Roman" w:cs="Times New Roman"/>
+          <w:i/>
+          <w:iCs/>
+        </w:rPr>
+        <w:t>F</w:t>
+      </w:r>
+      <w:r>
+        <w:rPr>
+          <w:rFonts w:ascii="Times New Roman" w:hAnsi="Times New Roman" w:cs="Times New Roman"/>
+        </w:rPr>
+        <w:t xml:space="preserve">(1, 230) = 2.83, </w:t>
+      </w:r>
+      <w:r>
+        <w:rPr>
+          <w:rFonts w:ascii="Times New Roman" w:hAnsi="Times New Roman" w:cs="Times New Roman"/>
+          <w:i/>
+          <w:iCs/>
+        </w:rPr>
+        <w:t>MSE</w:t>
+      </w:r>
+      <w:r>
+        <w:rPr>
+          <w:rFonts w:ascii="Times New Roman" w:hAnsi="Times New Roman" w:cs="Times New Roman"/>
+        </w:rPr>
+        <w:t xml:space="preserve"> = 770.70, </w:t>
+      </w:r>
+      <w:r>
+        <w:rPr>
+          <w:rFonts w:ascii="Times New Roman" w:hAnsi="Times New Roman" w:cs="Times New Roman"/>
+          <w:i/>
+          <w:iCs/>
+        </w:rPr>
+        <w:t>p</w:t>
+      </w:r>
+      <w:r>
+        <w:rPr>
+          <w:rFonts w:ascii="Times New Roman" w:hAnsi="Times New Roman" w:cs="Times New Roman"/>
+        </w:rPr>
+        <w:t xml:space="preserve"> = .09, </w:t>
+      </w:r>
+      <w:r>
+        <w:rPr>
+          <w:rFonts w:ascii="Times New Roman" w:hAnsi="Times New Roman" w:cs="Times New Roman"/>
+          <w:i/>
+          <w:iCs/>
+        </w:rPr>
+        <w:t>p</w:t>
+      </w:r>
+      <w:r>
+        <w:rPr>
+          <w:rFonts w:ascii="Times New Roman" w:hAnsi="Times New Roman" w:cs="Times New Roman"/>
+          <w:vertAlign w:val="subscript"/>
+        </w:rPr>
+        <w:t>BIC</w:t>
+      </w:r>
+      <w:r>
+        <w:rPr>
+          <w:rFonts w:ascii="Times New Roman" w:hAnsi="Times New Roman" w:cs="Times New Roman"/>
+        </w:rPr>
+        <w:t xml:space="preserve"> = .79. Like the previous analysis, this model also yielded significant </w:t>
+      </w:r>
+      <w:r>
+        <w:rPr>
+          <w:rFonts w:ascii="Times New Roman" w:hAnsi="Times New Roman" w:cs="Times New Roman"/>
+        </w:rPr>
+        <w:t xml:space="preserve">Experiment </w:t>
+      </w:r>
+      <w:r>
+        <w:rPr>
+          <w:rFonts w:ascii="Times New Roman" w:hAnsi="Times New Roman" w:cs="Times New Roman"/>
+        </w:rPr>
+        <w:t xml:space="preserve">× </w:t>
+      </w:r>
+      <w:r>
+        <w:rPr>
+          <w:rFonts w:ascii="Times New Roman" w:hAnsi="Times New Roman" w:cs="Times New Roman"/>
+        </w:rPr>
+        <w:t>Direction</w:t>
+      </w:r>
+      <w:r>
+        <w:rPr>
+          <w:rFonts w:ascii="Times New Roman" w:hAnsi="Times New Roman" w:cs="Times New Roman"/>
+        </w:rPr>
+        <w:t xml:space="preserve"> and Encoding Group × Direction interactions (</w:t>
+      </w:r>
+      <w:r>
+        <w:rPr>
+          <w:rFonts w:ascii="Times New Roman" w:hAnsi="Times New Roman" w:cs="Times New Roman"/>
+          <w:i/>
+          <w:iCs/>
+        </w:rPr>
+        <w:t>F</w:t>
+      </w:r>
+      <w:r>
+        <w:rPr>
+          <w:rFonts w:ascii="Times New Roman" w:hAnsi="Times New Roman" w:cs="Times New Roman"/>
+        </w:rPr>
         <w:t xml:space="preserve">s ≥ </w:t>
       </w:r>
       <w:r>
         <w:rPr>
           <w:rFonts w:ascii="Times New Roman" w:hAnsi="Times New Roman" w:cs="Times New Roman"/>
         </w:rPr>
-        <w:t>16.59</w:t>
-      </w:r>
-      <w:r>
-        <w:rPr>
-          <w:rFonts w:ascii="Times New Roman" w:hAnsi="Times New Roman" w:cs="Times New Roman"/>
-        </w:rPr>
-        <w:t xml:space="preserve">, </w:t>
+        <w:t xml:space="preserve">10.66, </w:t>
       </w:r>
       <w:r>
         <w:rPr>
@@ -2396,19 +2535,7 @@
         <w:rPr>
           <w:rFonts w:ascii="Times New Roman" w:hAnsi="Times New Roman" w:cs="Times New Roman"/>
         </w:rPr>
-        <w:t>s ≥ .</w:t>
-      </w:r>
-      <w:r>
-        <w:rPr>
-          <w:rFonts w:ascii="Times New Roman" w:hAnsi="Times New Roman" w:cs="Times New Roman"/>
-        </w:rPr>
-        <w:t>07</w:t>
-      </w:r>
-      <w:r>
-        <w:rPr>
-          <w:rFonts w:ascii="Times New Roman" w:hAnsi="Times New Roman" w:cs="Times New Roman"/>
-        </w:rPr>
-        <w:t xml:space="preserve">, </w:t>
+        <w:t xml:space="preserve">s ≥ .04, </w:t>
       </w:r>
       <w:r>
         <w:rPr>
@@ -2429,25 +2556,7 @@
         <w:rPr>
           <w:rFonts w:ascii="Times New Roman" w:hAnsi="Times New Roman" w:cs="Times New Roman"/>
         </w:rPr>
-        <w:t>s &lt; .0</w:t>
-      </w:r>
-      <w:r>
-        <w:rPr>
-          <w:rFonts w:ascii="Times New Roman" w:hAnsi="Times New Roman" w:cs="Times New Roman"/>
-        </w:rPr>
-        <w:t>1</w:t>
-      </w:r>
-      <w:r>
-        <w:rPr>
-          <w:rFonts w:ascii="Times New Roman" w:hAnsi="Times New Roman" w:cs="Times New Roman"/>
-        </w:rPr>
-        <w:t xml:space="preserve">). </w:t>
-      </w:r>
-      <w:r>
-        <w:rPr>
-          <w:rFonts w:ascii="Times New Roman" w:hAnsi="Times New Roman" w:cs="Times New Roman"/>
-        </w:rPr>
-        <w:t xml:space="preserve">However, the main effect of Experiment did not reach significance, </w:t>
+        <w:t>s &lt; .55). However, the Encoding Group × Experiment interaction was non-significant (</w:t>
       </w:r>
       <w:r>
         <w:rPr>
@@ -2461,31 +2570,7 @@
         <w:rPr>
           <w:rFonts w:ascii="Times New Roman" w:hAnsi="Times New Roman" w:cs="Times New Roman"/>
         </w:rPr>
-        <w:t>(1, 23</w:t>
-      </w:r>
-      <w:r>
-        <w:rPr>
-          <w:rFonts w:ascii="Times New Roman" w:hAnsi="Times New Roman" w:cs="Times New Roman"/>
-        </w:rPr>
-        <w:t>0</w:t>
-      </w:r>
-      <w:r>
-        <w:rPr>
-          <w:rFonts w:ascii="Times New Roman" w:hAnsi="Times New Roman" w:cs="Times New Roman"/>
-        </w:rPr>
-        <w:t>) = 2.</w:t>
-      </w:r>
-      <w:r>
-        <w:rPr>
-          <w:rFonts w:ascii="Times New Roman" w:hAnsi="Times New Roman" w:cs="Times New Roman"/>
-        </w:rPr>
-        <w:t>83</w:t>
-      </w:r>
-      <w:r>
-        <w:rPr>
-          <w:rFonts w:ascii="Times New Roman" w:hAnsi="Times New Roman" w:cs="Times New Roman"/>
-        </w:rPr>
-        <w:t xml:space="preserve">, </w:t>
+        <w:t xml:space="preserve">(1, 230) &lt; 1, </w:t>
       </w:r>
       <w:r>
         <w:rPr>
@@ -2499,45 +2584,21 @@
         <w:rPr>
           <w:rFonts w:ascii="Times New Roman" w:hAnsi="Times New Roman" w:cs="Times New Roman"/>
         </w:rPr>
-        <w:t xml:space="preserve"> = </w:t>
-      </w:r>
-      <w:r>
-        <w:rPr>
-          <w:rFonts w:ascii="Times New Roman" w:hAnsi="Times New Roman" w:cs="Times New Roman"/>
-        </w:rPr>
-        <w:t>770.70</w:t>
-      </w:r>
-      <w:r>
-        <w:rPr>
-          <w:rFonts w:ascii="Times New Roman" w:hAnsi="Times New Roman" w:cs="Times New Roman"/>
-        </w:rPr>
-        <w:t xml:space="preserve">, </w:t>
-      </w:r>
-      <w:r>
-        <w:rPr>
-          <w:rFonts w:ascii="Times New Roman" w:hAnsi="Times New Roman" w:cs="Times New Roman"/>
-          <w:i/>
-          <w:iCs/>
-        </w:rPr>
-        <w:t>p</w:t>
-      </w:r>
-      <w:r>
-        <w:rPr>
-          <w:rFonts w:ascii="Times New Roman" w:hAnsi="Times New Roman" w:cs="Times New Roman"/>
-        </w:rPr>
-        <w:t xml:space="preserve"> = .</w:t>
-      </w:r>
-      <w:r>
-        <w:rPr>
-          <w:rFonts w:ascii="Times New Roman" w:hAnsi="Times New Roman" w:cs="Times New Roman"/>
-        </w:rPr>
-        <w:t>09</w:t>
-      </w:r>
-      <w:r>
-        <w:rPr>
-          <w:rFonts w:ascii="Times New Roman" w:hAnsi="Times New Roman" w:cs="Times New Roman"/>
-        </w:rPr>
-        <w:t xml:space="preserve">, </w:t>
+        <w:t xml:space="preserve"> = 770.70, </w:t>
+      </w:r>
+      <w:r>
+        <w:rPr>
+          <w:rFonts w:ascii="Times New Roman" w:hAnsi="Times New Roman" w:cs="Times New Roman"/>
+          <w:i/>
+          <w:iCs/>
+        </w:rPr>
+        <w:t>p</w:t>
+      </w:r>
+      <w:r>
+        <w:rPr>
+          <w:rFonts w:ascii="Times New Roman" w:hAnsi="Times New Roman" w:cs="Times New Roman"/>
+        </w:rPr>
+        <w:t xml:space="preserve"> = .64, </w:t>
       </w:r>
       <w:r>
         <w:rPr>
@@ -2558,49 +2619,7 @@
         <w:rPr>
           <w:rFonts w:ascii="Times New Roman" w:hAnsi="Times New Roman" w:cs="Times New Roman"/>
         </w:rPr>
-        <w:t xml:space="preserve"> = .</w:t>
-      </w:r>
-      <w:r>
-        <w:rPr>
-          <w:rFonts w:ascii="Times New Roman" w:hAnsi="Times New Roman" w:cs="Times New Roman"/>
-        </w:rPr>
-        <w:t xml:space="preserve">79. Like the previous analysis, this model also yielded significant </w:t>
-      </w:r>
-      <w:r>
-        <w:rPr>
-          <w:rFonts w:ascii="Times New Roman" w:hAnsi="Times New Roman" w:cs="Times New Roman"/>
-        </w:rPr>
-        <w:t xml:space="preserve">Experiment </w:t>
-      </w:r>
-      <w:r>
-        <w:rPr>
-          <w:rFonts w:ascii="Times New Roman" w:hAnsi="Times New Roman" w:cs="Times New Roman"/>
-        </w:rPr>
-        <w:t xml:space="preserve">× </w:t>
-      </w:r>
-      <w:r>
-        <w:rPr>
-          <w:rFonts w:ascii="Times New Roman" w:hAnsi="Times New Roman" w:cs="Times New Roman"/>
-        </w:rPr>
-        <w:t>Direction</w:t>
-      </w:r>
-      <w:r>
-        <w:rPr>
-          <w:rFonts w:ascii="Times New Roman" w:hAnsi="Times New Roman" w:cs="Times New Roman"/>
-        </w:rPr>
-        <w:t xml:space="preserve"> and </w:t>
-      </w:r>
-      <w:r>
-        <w:rPr>
-          <w:rFonts w:ascii="Times New Roman" w:hAnsi="Times New Roman" w:cs="Times New Roman"/>
-        </w:rPr>
-        <w:t xml:space="preserve">Encoding Group × </w:t>
-      </w:r>
-      <w:r>
-        <w:rPr>
-          <w:rFonts w:ascii="Times New Roman" w:hAnsi="Times New Roman" w:cs="Times New Roman"/>
-        </w:rPr>
-        <w:t>Direction interactions (</w:t>
+        <w:t xml:space="preserve"> = .92, and, like the previous analysis, the three-way interaction did not reach conventional significance (</w:t>
       </w:r>
       <w:r>
         <w:rPr>
@@ -2614,274 +2633,56 @@
         <w:rPr>
           <w:rFonts w:ascii="Times New Roman" w:hAnsi="Times New Roman" w:cs="Times New Roman"/>
         </w:rPr>
-        <w:t xml:space="preserve">s ≥ </w:t>
-      </w:r>
-      <w:r>
-        <w:rPr>
-          <w:rFonts w:ascii="Times New Roman" w:hAnsi="Times New Roman" w:cs="Times New Roman"/>
-        </w:rPr>
-        <w:t xml:space="preserve">10.66, </w:t>
-      </w:r>
-      <w:r>
-        <w:rPr>
-          <w:rFonts w:ascii="Times New Roman" w:hAnsi="Times New Roman" w:cs="Times New Roman"/>
-          <w:i/>
-          <w:iCs/>
-        </w:rPr>
-        <w:t>η</w:t>
-      </w:r>
-      <w:r>
-        <w:rPr>
-          <w:rFonts w:ascii="Times New Roman" w:hAnsi="Times New Roman" w:cs="Times New Roman"/>
-          <w:i/>
-          <w:iCs/>
+        <w:t xml:space="preserve">(2, 460) = 1, </w:t>
+      </w:r>
+      <w:r>
+        <w:rPr>
+          <w:rFonts w:ascii="Times New Roman" w:hAnsi="Times New Roman" w:cs="Times New Roman"/>
+          <w:i/>
+          <w:iCs/>
+        </w:rPr>
+        <w:t>MSE</w:t>
+      </w:r>
+      <w:r>
+        <w:rPr>
+          <w:rFonts w:ascii="Times New Roman" w:hAnsi="Times New Roman" w:cs="Times New Roman"/>
+        </w:rPr>
+        <w:t xml:space="preserve"> = 117.43, </w:t>
+      </w:r>
+      <w:r>
+        <w:rPr>
+          <w:rFonts w:ascii="Times New Roman" w:hAnsi="Times New Roman" w:cs="Times New Roman"/>
+          <w:i/>
+          <w:iCs/>
+        </w:rPr>
+        <w:t>p</w:t>
+      </w:r>
+      <w:r>
+        <w:rPr>
+          <w:rFonts w:ascii="Times New Roman" w:hAnsi="Times New Roman" w:cs="Times New Roman"/>
+        </w:rPr>
+        <w:t xml:space="preserve"> = .06, </w:t>
+      </w:r>
+      <w:r>
+        <w:rPr>
+          <w:rFonts w:ascii="Times New Roman" w:hAnsi="Times New Roman" w:cs="Times New Roman"/>
+          <w:i/>
+          <w:iCs/>
+        </w:rPr>
+        <w:t>p</w:t>
+      </w:r>
+      <w:r>
+        <w:rPr>
+          <w:rFonts w:ascii="Times New Roman" w:hAnsi="Times New Roman" w:cs="Times New Roman"/>
           <w:vertAlign w:val="subscript"/>
         </w:rPr>
-        <w:t>p</w:t>
-      </w:r>
-      <w:r>
-        <w:rPr>
-          <w:rFonts w:ascii="Times New Roman" w:hAnsi="Times New Roman" w:cs="Times New Roman"/>
-          <w:vertAlign w:val="superscript"/>
-        </w:rPr>
-        <w:t>2</w:t>
-      </w:r>
-      <w:r>
-        <w:rPr>
-          <w:rFonts w:ascii="Times New Roman" w:hAnsi="Times New Roman" w:cs="Times New Roman"/>
-        </w:rPr>
-        <w:t>s ≥ .0</w:t>
-      </w:r>
-      <w:r>
-        <w:rPr>
-          <w:rFonts w:ascii="Times New Roman" w:hAnsi="Times New Roman" w:cs="Times New Roman"/>
-        </w:rPr>
-        <w:t>4</w:t>
-      </w:r>
-      <w:r>
-        <w:rPr>
-          <w:rFonts w:ascii="Times New Roman" w:hAnsi="Times New Roman" w:cs="Times New Roman"/>
-        </w:rPr>
-        <w:t xml:space="preserve">, </w:t>
-      </w:r>
-      <w:r>
-        <w:rPr>
-          <w:rFonts w:ascii="Times New Roman" w:hAnsi="Times New Roman" w:cs="Times New Roman"/>
-          <w:i/>
-          <w:iCs/>
-        </w:rPr>
-        <w:t>p</w:t>
-      </w:r>
-      <w:r>
-        <w:rPr>
-          <w:rFonts w:ascii="Times New Roman" w:hAnsi="Times New Roman" w:cs="Times New Roman"/>
-          <w:vertAlign w:val="subscript"/>
-        </w:rPr>
         <w:t>BIC</w:t>
       </w:r>
       <w:r>
         <w:rPr>
           <w:rFonts w:ascii="Times New Roman" w:hAnsi="Times New Roman" w:cs="Times New Roman"/>
         </w:rPr>
-        <w:t>s &lt; .</w:t>
-      </w:r>
-      <w:r>
-        <w:rPr>
-          <w:rFonts w:ascii="Times New Roman" w:hAnsi="Times New Roman" w:cs="Times New Roman"/>
-        </w:rPr>
-        <w:t>55). However, the Encoding Group × Experiment interaction was non-significant (</w:t>
-      </w:r>
-      <w:r>
-        <w:rPr>
-          <w:rFonts w:ascii="Times New Roman" w:hAnsi="Times New Roman" w:cs="Times New Roman"/>
-          <w:i/>
-          <w:iCs/>
-        </w:rPr>
-        <w:t>F</w:t>
-      </w:r>
-      <w:r>
-        <w:rPr>
-          <w:rFonts w:ascii="Times New Roman" w:hAnsi="Times New Roman" w:cs="Times New Roman"/>
-        </w:rPr>
-        <w:t xml:space="preserve">(1, 230) &lt; 1, </w:t>
-      </w:r>
-      <w:r>
-        <w:rPr>
-          <w:rFonts w:ascii="Times New Roman" w:hAnsi="Times New Roman" w:cs="Times New Roman"/>
-          <w:i/>
-          <w:iCs/>
-        </w:rPr>
-        <w:t>MSE</w:t>
-      </w:r>
-      <w:r>
-        <w:rPr>
-          <w:rFonts w:ascii="Times New Roman" w:hAnsi="Times New Roman" w:cs="Times New Roman"/>
-        </w:rPr>
-        <w:t xml:space="preserve"> = 770.70, </w:t>
-      </w:r>
-      <w:r>
-        <w:rPr>
-          <w:rFonts w:ascii="Times New Roman" w:hAnsi="Times New Roman" w:cs="Times New Roman"/>
-          <w:i/>
-          <w:iCs/>
-        </w:rPr>
-        <w:t>p</w:t>
-      </w:r>
-      <w:r>
-        <w:rPr>
-          <w:rFonts w:ascii="Times New Roman" w:hAnsi="Times New Roman" w:cs="Times New Roman"/>
-        </w:rPr>
-        <w:t xml:space="preserve"> = .64, </w:t>
-      </w:r>
-      <w:r>
-        <w:rPr>
-          <w:rFonts w:ascii="Times New Roman" w:hAnsi="Times New Roman" w:cs="Times New Roman"/>
-          <w:i/>
-          <w:iCs/>
-        </w:rPr>
-        <w:t>p</w:t>
-      </w:r>
-      <w:r>
-        <w:rPr>
-          <w:rFonts w:ascii="Times New Roman" w:hAnsi="Times New Roman" w:cs="Times New Roman"/>
-          <w:vertAlign w:val="subscript"/>
-        </w:rPr>
-        <w:t>BIC</w:t>
-      </w:r>
-      <w:r>
-        <w:rPr>
-          <w:rFonts w:ascii="Times New Roman" w:hAnsi="Times New Roman" w:cs="Times New Roman"/>
-        </w:rPr>
-        <w:t xml:space="preserve"> = .92, and, like the previous analysis, the three-way interaction did not reach conventional significance (</w:t>
-      </w:r>
-      <w:r>
-        <w:rPr>
-          <w:rFonts w:ascii="Times New Roman" w:hAnsi="Times New Roman" w:cs="Times New Roman"/>
-          <w:i/>
-          <w:iCs/>
-        </w:rPr>
-        <w:t>F</w:t>
-      </w:r>
-      <w:r>
-        <w:rPr>
-          <w:rFonts w:ascii="Times New Roman" w:hAnsi="Times New Roman" w:cs="Times New Roman"/>
-        </w:rPr>
-        <w:t>(</w:t>
-      </w:r>
-      <w:r>
-        <w:rPr>
-          <w:rFonts w:ascii="Times New Roman" w:hAnsi="Times New Roman" w:cs="Times New Roman"/>
-        </w:rPr>
-        <w:t>2</w:t>
-      </w:r>
-      <w:r>
-        <w:rPr>
-          <w:rFonts w:ascii="Times New Roman" w:hAnsi="Times New Roman" w:cs="Times New Roman"/>
-        </w:rPr>
-        <w:t xml:space="preserve">, </w:t>
-      </w:r>
-      <w:r>
-        <w:rPr>
-          <w:rFonts w:ascii="Times New Roman" w:hAnsi="Times New Roman" w:cs="Times New Roman"/>
-        </w:rPr>
-        <w:t>460</w:t>
-      </w:r>
-      <w:r>
-        <w:rPr>
-          <w:rFonts w:ascii="Times New Roman" w:hAnsi="Times New Roman" w:cs="Times New Roman"/>
-        </w:rPr>
-        <w:t xml:space="preserve">) </w:t>
-      </w:r>
-      <w:r>
-        <w:rPr>
-          <w:rFonts w:ascii="Times New Roman" w:hAnsi="Times New Roman" w:cs="Times New Roman"/>
-        </w:rPr>
-        <w:t>=</w:t>
-      </w:r>
-      <w:r>
-        <w:rPr>
-          <w:rFonts w:ascii="Times New Roman" w:hAnsi="Times New Roman" w:cs="Times New Roman"/>
-        </w:rPr>
-        <w:t xml:space="preserve"> 1, </w:t>
-      </w:r>
-      <w:r>
-        <w:rPr>
-          <w:rFonts w:ascii="Times New Roman" w:hAnsi="Times New Roman" w:cs="Times New Roman"/>
-          <w:i/>
-          <w:iCs/>
-        </w:rPr>
-        <w:t>MSE</w:t>
-      </w:r>
-      <w:r>
-        <w:rPr>
-          <w:rFonts w:ascii="Times New Roman" w:hAnsi="Times New Roman" w:cs="Times New Roman"/>
-        </w:rPr>
-        <w:t xml:space="preserve"> = </w:t>
-      </w:r>
-      <w:r>
-        <w:rPr>
-          <w:rFonts w:ascii="Times New Roman" w:hAnsi="Times New Roman" w:cs="Times New Roman"/>
-        </w:rPr>
-        <w:t>117.43</w:t>
-      </w:r>
-      <w:r>
-        <w:rPr>
-          <w:rFonts w:ascii="Times New Roman" w:hAnsi="Times New Roman" w:cs="Times New Roman"/>
-        </w:rPr>
-        <w:t xml:space="preserve">, </w:t>
-      </w:r>
-      <w:r>
-        <w:rPr>
-          <w:rFonts w:ascii="Times New Roman" w:hAnsi="Times New Roman" w:cs="Times New Roman"/>
-          <w:i/>
-          <w:iCs/>
-        </w:rPr>
-        <w:t>p</w:t>
-      </w:r>
-      <w:r>
-        <w:rPr>
-          <w:rFonts w:ascii="Times New Roman" w:hAnsi="Times New Roman" w:cs="Times New Roman"/>
-        </w:rPr>
-        <w:t xml:space="preserve"> = .</w:t>
-      </w:r>
-      <w:r>
-        <w:rPr>
-          <w:rFonts w:ascii="Times New Roman" w:hAnsi="Times New Roman" w:cs="Times New Roman"/>
-        </w:rPr>
-        <w:t>06</w:t>
-      </w:r>
-      <w:r>
-        <w:rPr>
-          <w:rFonts w:ascii="Times New Roman" w:hAnsi="Times New Roman" w:cs="Times New Roman"/>
-        </w:rPr>
-        <w:t xml:space="preserve">, </w:t>
-      </w:r>
-      <w:r>
-        <w:rPr>
-          <w:rFonts w:ascii="Times New Roman" w:hAnsi="Times New Roman" w:cs="Times New Roman"/>
-          <w:i/>
-          <w:iCs/>
-        </w:rPr>
-        <w:t>p</w:t>
-      </w:r>
-      <w:r>
-        <w:rPr>
-          <w:rFonts w:ascii="Times New Roman" w:hAnsi="Times New Roman" w:cs="Times New Roman"/>
-          <w:vertAlign w:val="subscript"/>
-        </w:rPr>
-        <w:t>BIC</w:t>
-      </w:r>
-      <w:r>
-        <w:rPr>
-          <w:rFonts w:ascii="Times New Roman" w:hAnsi="Times New Roman" w:cs="Times New Roman"/>
-        </w:rPr>
-        <w:t xml:space="preserve"> = .9</w:t>
-      </w:r>
-      <w:r>
-        <w:rPr>
-          <w:rFonts w:ascii="Times New Roman" w:hAnsi="Times New Roman" w:cs="Times New Roman"/>
-        </w:rPr>
-        <w:t>8). Taken together, JOL reactivity patterns observed on forward, mediated, and unrelated pairs remained consistent across experiments.</w:t>
+        <w:t xml:space="preserve"> = .98). Taken together, JOL reactivity patterns observed on forward, mediated, and unrelated pairs remained consistent across experiments.</w:t>
       </w:r>
       <w:r>
         <w:rPr>
